--- a/The cleaning process.docx
+++ b/The cleaning process.docx
@@ -44,7 +44,29 @@
           <w:szCs w:val="40"/>
           <w:lang w:val="en-US"/>
         </w:rPr>
-        <w:t>First, when I opened the file I found some issues in the release date that there are some cells aren’t formatted well as the others,</w:t>
+        <w:t xml:space="preserve">First, when I opened the file I found some issues in the release date that there are some cells </w:t>
+      </w:r>
+      <w:proofErr w:type="gramStart"/>
+      <w:r>
+        <w:rPr>
+          <w:b/>
+          <w:bCs/>
+          <w:sz w:val="40"/>
+          <w:szCs w:val="40"/>
+          <w:lang w:val="en-US"/>
+        </w:rPr>
+        <w:t>aren’t</w:t>
+      </w:r>
+      <w:proofErr w:type="gramEnd"/>
+      <w:r>
+        <w:rPr>
+          <w:b/>
+          <w:bCs/>
+          <w:sz w:val="40"/>
+          <w:szCs w:val="40"/>
+          <w:lang w:val="en-US"/>
+        </w:rPr>
+        <w:t xml:space="preserve"> formatted well as the others,</w:t>
       </w:r>
       <w:r>
         <w:rPr>
@@ -195,15 +217,7 @@
         <w:rPr>
           <w:rStyle w:val="Style1"/>
         </w:rPr>
-        <w:t>=DATE(RIGHT(E6,2)+2000,MID(E6,4,2),LE</w:t>
-      </w:r>
-      <w:bookmarkStart w:id="0" w:name="_GoBack"/>
-      <w:bookmarkEnd w:id="0"/>
-      <w:r>
-        <w:rPr>
-          <w:rStyle w:val="Style1"/>
-        </w:rPr>
-        <w:t>FT(E6,2))</w:t>
+        <w:t>=DATE(RIGHT(E6,2)+2000,MID(E6,4,2),LEFT(E6,2))</w:t>
       </w:r>
     </w:p>
     <w:p>
@@ -497,7 +511,51 @@
           <w:lang w:val="en-US"/>
         </w:rPr>
         <w:lastRenderedPageBreak/>
-        <w:t>The True value mean that the this is date, false mean that this isn’t a date, went to an empty cell the typed this IF formula:</w:t>
+        <w:t xml:space="preserve">The True value mean that </w:t>
+      </w:r>
+      <w:r>
+        <w:rPr>
+          <w:b/>
+          <w:bCs/>
+          <w:noProof/>
+          <w:sz w:val="40"/>
+          <w:szCs w:val="40"/>
+          <w:lang w:val="en-US"/>
+        </w:rPr>
+        <w:t>this is date, false mean that this isn’t a date, went to an empty cell the</w:t>
+      </w:r>
+      <w:r>
+        <w:rPr>
+          <w:b/>
+          <w:bCs/>
+          <w:noProof/>
+          <w:sz w:val="40"/>
+          <w:szCs w:val="40"/>
+          <w:lang w:val="en-US"/>
+        </w:rPr>
+        <w:t>n</w:t>
+      </w:r>
+      <w:r>
+        <w:rPr>
+          <w:b/>
+          <w:bCs/>
+          <w:noProof/>
+          <w:sz w:val="40"/>
+          <w:szCs w:val="40"/>
+          <w:lang w:val="en-US"/>
+        </w:rPr>
+        <w:t xml:space="preserve"> </w:t>
+      </w:r>
+      <w:r>
+        <w:rPr>
+          <w:b/>
+          <w:bCs/>
+          <w:noProof/>
+          <w:sz w:val="40"/>
+          <w:szCs w:val="40"/>
+          <w:lang w:val="en-US"/>
+        </w:rPr>
+        <w:t>typed:</w:t>
       </w:r>
     </w:p>
     <w:p>
@@ -521,31 +579,33 @@
           <w:szCs w:val="40"/>
           <w:lang w:val="en-US"/>
         </w:rPr>
-        <w:t>=IF(J2= TRUE,E2,I2)</w:t>
-      </w:r>
-    </w:p>
-    <w:p>
-      <w:pPr>
-        <w:jc w:val="both"/>
-        <w:rPr>
-          <w:b/>
-          <w:bCs/>
-          <w:noProof/>
-          <w:sz w:val="40"/>
-          <w:szCs w:val="40"/>
-          <w:lang w:val="en-US"/>
-        </w:rPr>
-      </w:pPr>
-      <w:r>
-        <w:rPr>
-          <w:b/>
-          <w:bCs/>
-          <w:noProof/>
-          <w:sz w:val="40"/>
-          <w:szCs w:val="40"/>
-          <w:lang w:val="en-US"/>
-        </w:rPr>
-        <w:t xml:space="preserve"> and pulled it to all cells</w:t>
+        <w:t>=IF(ISNUMBER(J2),E2,I2)</w:t>
+      </w:r>
+    </w:p>
+    <w:p>
+      <w:pPr>
+        <w:jc w:val="both"/>
+        <w:rPr>
+          <w:b/>
+          <w:bCs/>
+          <w:noProof/>
+          <w:sz w:val="40"/>
+          <w:szCs w:val="40"/>
+          <w:lang w:val="en-US"/>
+        </w:rPr>
+      </w:pPr>
+      <w:bookmarkStart w:id="0" w:name="_GoBack"/>
+      <w:bookmarkEnd w:id="0"/>
+      <w:r>
+        <w:rPr>
+          <w:b/>
+          <w:bCs/>
+          <w:noProof/>
+          <w:sz w:val="40"/>
+          <w:szCs w:val="40"/>
+          <w:lang w:val="en-US"/>
+        </w:rPr>
+        <w:t>and pulled it to all cells</w:t>
       </w:r>
     </w:p>
     <w:p>
